--- a/1/Осовская волость/Дедиловичи деревня/Кушнеревичи/Адам Ева/Кушнеревич Адам.docx
+++ b/1/Осовская волость/Дедиловичи деревня/Кушнеревичи/Адам Ева/Кушнеревич Адам.docx
@@ -14,6 +14,7 @@
           <w:szCs w:val="24"/>
         </w:rPr>
       </w:pPr>
+      <w:proofErr w:type="spellStart"/>
       <w:r>
         <w:rPr>
           <w:rFonts w:ascii="Times New Roman" w:hAnsi="Times New Roman" w:cs="Times New Roman"/>
@@ -24,6 +25,7 @@
         </w:rPr>
         <w:t>Кушнеревич</w:t>
       </w:r>
+      <w:proofErr w:type="spellEnd"/>
       <w:r>
         <w:rPr>
           <w:rFonts w:ascii="Times New Roman" w:hAnsi="Times New Roman" w:cs="Times New Roman"/>
@@ -119,13 +121,94 @@
         </w:rPr>
       </w:pPr>
       <w:bookmarkStart w:id="0" w:name="_Hlk95369791"/>
-      <w:r>
-        <w:rPr>
-          <w:rFonts w:ascii="Times New Roman" w:hAnsi="Times New Roman" w:cs="Times New Roman"/>
-          <w:sz w:val="24"/>
-          <w:szCs w:val="24"/>
-        </w:rPr>
-        <w:t xml:space="preserve">7 февраля 1809 г – крестный отец Адама, сына Сушков Петра и Марыи с деревни Горелое (НИАБ 136-13-894, лист 73об, </w:t>
+      <w:bookmarkStart w:id="1" w:name="_Hlk124847658"/>
+      <w:r>
+        <w:rPr>
+          <w:rFonts w:ascii="Times New Roman" w:hAnsi="Times New Roman" w:cs="Times New Roman"/>
+          <w:sz w:val="24"/>
+          <w:szCs w:val="24"/>
+        </w:rPr>
+        <w:t xml:space="preserve">27 января 1807 г – </w:t>
+      </w:r>
+      <w:r>
+        <w:rPr>
+          <w:rFonts w:ascii="Times New Roman" w:hAnsi="Times New Roman" w:cs="Times New Roman"/>
+          <w:sz w:val="24"/>
+          <w:szCs w:val="24"/>
+        </w:rPr>
+        <w:t xml:space="preserve">крестный отец </w:t>
+      </w:r>
+      <w:proofErr w:type="spellStart"/>
+      <w:r>
+        <w:rPr>
+          <w:rFonts w:ascii="Times New Roman" w:hAnsi="Times New Roman" w:cs="Times New Roman"/>
+          <w:sz w:val="24"/>
+          <w:szCs w:val="24"/>
+        </w:rPr>
+        <w:t>Ангели</w:t>
+      </w:r>
+      <w:proofErr w:type="spellEnd"/>
+      <w:r>
+        <w:rPr>
+          <w:rFonts w:ascii="Times New Roman" w:hAnsi="Times New Roman" w:cs="Times New Roman"/>
+          <w:sz w:val="24"/>
+          <w:szCs w:val="24"/>
+        </w:rPr>
+        <w:t xml:space="preserve">, дочери Адама и </w:t>
+      </w:r>
+      <w:proofErr w:type="spellStart"/>
+      <w:r>
+        <w:rPr>
+          <w:rFonts w:ascii="Times New Roman" w:hAnsi="Times New Roman" w:cs="Times New Roman"/>
+          <w:sz w:val="24"/>
+          <w:szCs w:val="24"/>
+        </w:rPr>
+        <w:t>Марцели</w:t>
+      </w:r>
+      <w:proofErr w:type="spellEnd"/>
+      <w:r>
+        <w:rPr>
+          <w:rFonts w:ascii="Times New Roman" w:hAnsi="Times New Roman" w:cs="Times New Roman"/>
+          <w:sz w:val="24"/>
+          <w:szCs w:val="24"/>
+        </w:rPr>
+        <w:t xml:space="preserve"> </w:t>
+      </w:r>
+      <w:proofErr w:type="spellStart"/>
+      <w:r>
+        <w:rPr>
+          <w:rFonts w:ascii="Times New Roman" w:hAnsi="Times New Roman" w:cs="Times New Roman"/>
+          <w:sz w:val="24"/>
+          <w:szCs w:val="24"/>
+        </w:rPr>
+        <w:t>Рапацевичей</w:t>
+      </w:r>
+      <w:proofErr w:type="spellEnd"/>
+      <w:r>
+        <w:rPr>
+          <w:rFonts w:ascii="Times New Roman" w:hAnsi="Times New Roman" w:cs="Times New Roman"/>
+          <w:sz w:val="24"/>
+          <w:szCs w:val="24"/>
+        </w:rPr>
+        <w:t xml:space="preserve"> с деревни </w:t>
+      </w:r>
+      <w:proofErr w:type="spellStart"/>
+      <w:r>
+        <w:rPr>
+          <w:rFonts w:ascii="Times New Roman" w:hAnsi="Times New Roman" w:cs="Times New Roman"/>
+          <w:sz w:val="24"/>
+          <w:szCs w:val="24"/>
+        </w:rPr>
+        <w:t>Дедиловичи</w:t>
+      </w:r>
+      <w:proofErr w:type="spellEnd"/>
+      <w:r>
+        <w:rPr>
+          <w:rFonts w:ascii="Times New Roman" w:hAnsi="Times New Roman" w:cs="Times New Roman"/>
+          <w:sz w:val="24"/>
+          <w:szCs w:val="24"/>
+        </w:rPr>
+        <w:t xml:space="preserve"> (НИАБ 937-4-32, лист 14, </w:t>
       </w:r>
       <w:r>
         <w:rPr>
@@ -147,6 +230,107 @@
           <w:szCs w:val="24"/>
           <w:lang w:eastAsia="ru-RU"/>
         </w:rPr>
+        <w:t>2</w:t>
+      </w:r>
+      <w:r>
+        <w:rPr>
+          <w:rFonts w:ascii="Times New Roman" w:eastAsia="Calibri" w:hAnsi="Times New Roman" w:cs="Times New Roman"/>
+          <w:bCs/>
+          <w:noProof/>
+          <w:sz w:val="24"/>
+          <w:szCs w:val="24"/>
+          <w:lang w:eastAsia="ru-RU"/>
+        </w:rPr>
+        <w:t>/1</w:t>
+      </w:r>
+      <w:r>
+        <w:rPr>
+          <w:rFonts w:ascii="Times New Roman" w:eastAsia="Calibri" w:hAnsi="Times New Roman" w:cs="Times New Roman"/>
+          <w:bCs/>
+          <w:noProof/>
+          <w:sz w:val="24"/>
+          <w:szCs w:val="24"/>
+          <w:lang w:eastAsia="ru-RU"/>
+        </w:rPr>
+        <w:t>807-р</w:t>
+      </w:r>
+      <w:r>
+        <w:rPr>
+          <w:rFonts w:ascii="Times New Roman" w:eastAsia="Calibri" w:hAnsi="Times New Roman" w:cs="Times New Roman"/>
+          <w:bCs/>
+          <w:noProof/>
+          <w:sz w:val="24"/>
+          <w:szCs w:val="24"/>
+          <w:lang w:eastAsia="ru-RU"/>
+        </w:rPr>
+        <w:t>)</w:t>
+      </w:r>
+      <w:r>
+        <w:rPr>
+          <w:rFonts w:ascii="Times New Roman" w:hAnsi="Times New Roman" w:cs="Times New Roman"/>
+          <w:sz w:val="24"/>
+          <w:szCs w:val="24"/>
+        </w:rPr>
+        <w:t>.</w:t>
+      </w:r>
+    </w:p>
+    <w:bookmarkEnd w:id="1"/>
+    <w:p>
+      <w:pPr>
+        <w:spacing w:after="0"/>
+        <w:jc w:val="both"/>
+        <w:rPr>
+          <w:rFonts w:ascii="Times New Roman" w:hAnsi="Times New Roman" w:cs="Times New Roman"/>
+          <w:sz w:val="24"/>
+          <w:szCs w:val="24"/>
+        </w:rPr>
+      </w:pPr>
+      <w:r>
+        <w:rPr>
+          <w:rFonts w:ascii="Times New Roman" w:hAnsi="Times New Roman" w:cs="Times New Roman"/>
+          <w:sz w:val="24"/>
+          <w:szCs w:val="24"/>
+        </w:rPr>
+        <w:t xml:space="preserve">7 февраля 1809 г – крестный отец Адама, сына Сушков Петра и </w:t>
+      </w:r>
+      <w:proofErr w:type="spellStart"/>
+      <w:r>
+        <w:rPr>
+          <w:rFonts w:ascii="Times New Roman" w:hAnsi="Times New Roman" w:cs="Times New Roman"/>
+          <w:sz w:val="24"/>
+          <w:szCs w:val="24"/>
+        </w:rPr>
+        <w:t>Марыи</w:t>
+      </w:r>
+      <w:proofErr w:type="spellEnd"/>
+      <w:r>
+        <w:rPr>
+          <w:rFonts w:ascii="Times New Roman" w:hAnsi="Times New Roman" w:cs="Times New Roman"/>
+          <w:sz w:val="24"/>
+          <w:szCs w:val="24"/>
+        </w:rPr>
+        <w:t xml:space="preserve"> с деревни Горелое (НИАБ 136-13-894, лист 73об, </w:t>
+      </w:r>
+      <w:r>
+        <w:rPr>
+          <w:rFonts w:ascii="Times New Roman" w:eastAsia="Calibri" w:hAnsi="Times New Roman" w:cs="Times New Roman"/>
+          <w:bCs/>
+          <w:noProof/>
+          <w:sz w:val="24"/>
+          <w:szCs w:val="24"/>
+          <w:lang w:eastAsia="ru-RU"/>
+        </w:rPr>
+        <w:t>№</w:t>
+      </w:r>
+      <w:r>
+        <w:rPr>
+          <w:rFonts w:ascii="Times New Roman" w:eastAsia="Calibri" w:hAnsi="Times New Roman" w:cs="Times New Roman"/>
+          <w:bCs/>
+          <w:noProof/>
+          <w:sz w:val="24"/>
+          <w:szCs w:val="24"/>
+          <w:lang w:eastAsia="ru-RU"/>
+        </w:rPr>
         <w:t>6</w:t>
       </w:r>
       <w:r>
@@ -206,15 +390,25 @@
         </w:rPr>
         <w:t xml:space="preserve"> 1809 г – </w:t>
       </w:r>
-      <w:bookmarkStart w:id="1" w:name="_Hlk107127189"/>
-      <w:r>
-        <w:rPr>
-          <w:rFonts w:ascii="Times New Roman" w:hAnsi="Times New Roman" w:cs="Times New Roman"/>
-          <w:sz w:val="24"/>
-          <w:szCs w:val="24"/>
-        </w:rPr>
-        <w:t>венчание с девкой Евой Чапляй</w:t>
-      </w:r>
+      <w:bookmarkStart w:id="2" w:name="_Hlk107127189"/>
+      <w:r>
+        <w:rPr>
+          <w:rFonts w:ascii="Times New Roman" w:hAnsi="Times New Roman" w:cs="Times New Roman"/>
+          <w:sz w:val="24"/>
+          <w:szCs w:val="24"/>
+        </w:rPr>
+        <w:t xml:space="preserve">венчание с девкой Евой </w:t>
+      </w:r>
+      <w:proofErr w:type="spellStart"/>
+      <w:r>
+        <w:rPr>
+          <w:rFonts w:ascii="Times New Roman" w:hAnsi="Times New Roman" w:cs="Times New Roman"/>
+          <w:sz w:val="24"/>
+          <w:szCs w:val="24"/>
+        </w:rPr>
+        <w:t>Чапляй</w:t>
+      </w:r>
+      <w:proofErr w:type="spellEnd"/>
       <w:r>
         <w:rPr>
           <w:rFonts w:ascii="Times New Roman" w:hAnsi="Times New Roman" w:cs="Times New Roman"/>
@@ -223,7 +417,7 @@
         </w:rPr>
         <w:t xml:space="preserve"> </w:t>
       </w:r>
-      <w:bookmarkEnd w:id="1"/>
+      <w:bookmarkEnd w:id="2"/>
       <w:r>
         <w:rPr>
           <w:rFonts w:ascii="Times New Roman" w:hAnsi="Times New Roman" w:cs="Times New Roman"/>
@@ -353,122 +547,68 @@
     </w:p>
     <w:p>
       <w:pPr>
-        <w:rPr>
-          <w:rFonts w:ascii="Times New Roman" w:hAnsi="Times New Roman" w:cs="Times New Roman"/>
-          <w:b/>
-          <w:noProof/>
-          <w:sz w:val="24"/>
-          <w:szCs w:val="24"/>
-          <w:lang w:eastAsia="ru-RU"/>
-        </w:rPr>
-      </w:pPr>
-      <w:r>
-        <w:rPr>
-          <w:rFonts w:ascii="Times New Roman" w:hAnsi="Times New Roman" w:cs="Times New Roman"/>
-          <w:b/>
-          <w:bCs/>
-          <w:noProof/>
-          <w:sz w:val="24"/>
-          <w:szCs w:val="24"/>
-          <w:lang w:eastAsia="ru-RU"/>
-        </w:rPr>
-        <w:t>НИАБ</w:t>
-      </w:r>
-      <w:r>
-        <w:rPr>
-          <w:rFonts w:ascii="Times New Roman" w:hAnsi="Times New Roman" w:cs="Times New Roman"/>
-          <w:b/>
-          <w:bCs/>
-          <w:noProof/>
-          <w:sz w:val="24"/>
-          <w:szCs w:val="24"/>
-          <w:lang w:eastAsia="ru-RU"/>
-        </w:rPr>
-        <w:t xml:space="preserve"> 136-13-894:</w:t>
-      </w:r>
-      <w:r>
-        <w:rPr>
-          <w:rFonts w:ascii="Times New Roman" w:eastAsia="Calibri" w:hAnsi="Times New Roman" w:cs="Times New Roman"/>
-          <w:b/>
-          <w:noProof/>
-          <w:sz w:val="24"/>
-          <w:szCs w:val="24"/>
-          <w:lang w:eastAsia="ru-RU"/>
-        </w:rPr>
-        <w:tab/>
-      </w:r>
-      <w:r>
-        <w:rPr>
-          <w:rFonts w:ascii="Times New Roman" w:hAnsi="Times New Roman" w:cs="Times New Roman"/>
-          <w:noProof/>
-          <w:sz w:val="24"/>
-          <w:szCs w:val="24"/>
-          <w:lang w:eastAsia="ru-RU"/>
-        </w:rPr>
-        <w:t>Лист</w:t>
-      </w:r>
-      <w:r>
-        <w:rPr>
-          <w:rFonts w:ascii="Times New Roman" w:hAnsi="Times New Roman" w:cs="Times New Roman"/>
-          <w:noProof/>
-          <w:sz w:val="24"/>
-          <w:szCs w:val="24"/>
-          <w:lang w:eastAsia="ru-RU"/>
-        </w:rPr>
-        <w:t xml:space="preserve"> 73</w:t>
-      </w:r>
-      <w:r>
-        <w:rPr>
-          <w:rFonts w:ascii="Times New Roman" w:hAnsi="Times New Roman" w:cs="Times New Roman"/>
-          <w:noProof/>
-          <w:sz w:val="24"/>
-          <w:szCs w:val="24"/>
-          <w:lang w:eastAsia="ru-RU"/>
-        </w:rPr>
-        <w:t>об</w:t>
-      </w:r>
-      <w:r>
-        <w:rPr>
-          <w:rFonts w:ascii="Times New Roman" w:hAnsi="Times New Roman" w:cs="Times New Roman"/>
-          <w:noProof/>
-          <w:sz w:val="24"/>
-          <w:szCs w:val="24"/>
-          <w:lang w:eastAsia="ru-RU"/>
-        </w:rPr>
-        <w:t xml:space="preserve">. </w:t>
-      </w:r>
-      <w:r>
-        <w:rPr>
-          <w:rFonts w:ascii="Times New Roman" w:hAnsi="Times New Roman" w:cs="Times New Roman"/>
-          <w:b/>
-          <w:noProof/>
-          <w:sz w:val="24"/>
-          <w:szCs w:val="24"/>
-          <w:lang w:eastAsia="ru-RU"/>
-        </w:rPr>
-        <w:t>Метрическая запись №6</w:t>
-      </w:r>
-      <w:r>
-        <w:rPr>
-          <w:rFonts w:ascii="Times New Roman" w:hAnsi="Times New Roman" w:cs="Times New Roman"/>
-          <w:b/>
-          <w:bCs/>
-          <w:sz w:val="24"/>
-          <w:szCs w:val="24"/>
-        </w:rPr>
-        <w:t>/1809</w:t>
-      </w:r>
-      <w:r>
-        <w:rPr>
-          <w:rFonts w:ascii="Times New Roman" w:hAnsi="Times New Roman" w:cs="Times New Roman"/>
-          <w:b/>
-          <w:bCs/>
-          <w:noProof/>
-          <w:sz w:val="24"/>
-          <w:szCs w:val="24"/>
-          <w:lang w:eastAsia="ru-RU"/>
-        </w:rPr>
-        <w:t>-р (ориг)</w:t>
+        <w:spacing w:after="0" w:line="276" w:lineRule="auto"/>
+        <w:jc w:val="both"/>
+        <w:rPr>
+          <w:rFonts w:ascii="Times New Roman" w:hAnsi="Times New Roman" w:cs="Times New Roman"/>
+          <w:b/>
+          <w:noProof/>
+          <w:sz w:val="24"/>
+          <w:szCs w:val="24"/>
+          <w:lang w:eastAsia="ru-RU"/>
+        </w:rPr>
+      </w:pPr>
+      <w:r>
+        <w:rPr>
+          <w:rFonts w:ascii="Times New Roman" w:hAnsi="Times New Roman" w:cs="Times New Roman"/>
+          <w:b/>
+          <w:bCs/>
+          <w:noProof/>
+          <w:sz w:val="24"/>
+          <w:szCs w:val="24"/>
+          <w:lang w:eastAsia="ru-RU"/>
+        </w:rPr>
+        <w:t>НИАБ 937-4-32:</w:t>
+      </w:r>
+      <w:r>
+        <w:rPr>
+          <w:rFonts w:ascii="Times New Roman" w:eastAsia="Calibri" w:hAnsi="Times New Roman" w:cs="Times New Roman"/>
+          <w:noProof/>
+          <w:sz w:val="24"/>
+          <w:szCs w:val="24"/>
+          <w:lang w:eastAsia="ru-RU"/>
+        </w:rPr>
+        <w:t xml:space="preserve"> </w:t>
+      </w:r>
+      <w:r>
+        <w:rPr>
+          <w:rFonts w:ascii="Times New Roman" w:hAnsi="Times New Roman" w:cs="Times New Roman"/>
+          <w:noProof/>
+          <w:sz w:val="24"/>
+          <w:szCs w:val="24"/>
+          <w:lang w:eastAsia="ru-RU"/>
+        </w:rPr>
+        <w:t>Лист 14.</w:t>
+      </w:r>
+      <w:r>
+        <w:rPr>
+          <w:rFonts w:ascii="Times New Roman" w:hAnsi="Times New Roman" w:cs="Times New Roman"/>
+          <w:b/>
+          <w:noProof/>
+          <w:sz w:val="24"/>
+          <w:szCs w:val="24"/>
+          <w:lang w:eastAsia="ru-RU"/>
+        </w:rPr>
+        <w:t xml:space="preserve"> Метрическая запись №2/1807</w:t>
+      </w:r>
+      <w:r>
+        <w:rPr>
+          <w:rFonts w:ascii="Times New Roman" w:hAnsi="Times New Roman" w:cs="Times New Roman"/>
+          <w:b/>
+          <w:sz w:val="24"/>
+          <w:szCs w:val="24"/>
+        </w:rPr>
+        <w:t>-р</w:t>
       </w:r>
       <w:r>
         <w:rPr>
@@ -502,26 +642,23 @@
         <w:jc w:val="both"/>
         <w:rPr>
           <w:rFonts w:ascii="Times New Roman" w:hAnsi="Times New Roman" w:cs="Times New Roman"/>
-          <w:b/>
-          <w:noProof/>
-          <w:sz w:val="24"/>
-          <w:szCs w:val="24"/>
-          <w:lang w:eastAsia="ru-RU"/>
-        </w:rPr>
-      </w:pPr>
-      <w:r>
-        <w:rPr>
-          <w:rFonts w:ascii="Times New Roman" w:hAnsi="Times New Roman" w:cs="Times New Roman"/>
-          <w:noProof/>
-          <w:sz w:val="24"/>
-          <w:szCs w:val="24"/>
-          <w:lang w:eastAsia="ru-RU"/>
+          <w:sz w:val="24"/>
+          <w:szCs w:val="24"/>
+        </w:rPr>
+      </w:pPr>
+      <w:r>
+        <w:rPr>
+          <w:rFonts w:ascii="Times New Roman" w:hAnsi="Times New Roman" w:cs="Times New Roman"/>
+          <w:noProof/>
+          <w:sz w:val="24"/>
+          <w:szCs w:val="24"/>
+          <w:lang w:val="en-US"/>
         </w:rPr>
         <w:drawing>
-          <wp:inline distT="0" distB="0" distL="0" distR="0" wp14:anchorId="6845750F" wp14:editId="4BA8AD8B">
-            <wp:extent cx="5940425" cy="1559139"/>
-            <wp:effectExtent l="0" t="0" r="3175" b="3175"/>
-            <wp:docPr id="155" name="Рисунок 155"/>
+          <wp:inline distT="0" distB="0" distL="0" distR="0" wp14:anchorId="5423DF13" wp14:editId="7F31D1B0">
+            <wp:extent cx="5940425" cy="1205865"/>
+            <wp:effectExtent l="0" t="0" r="3175" b="0"/>
+            <wp:docPr id="300" name="Рисунок 300"/>
             <wp:cNvGraphicFramePr>
               <a:graphicFrameLocks xmlns:a="http://schemas.openxmlformats.org/drawingml/2006/main" noChangeAspect="1"/>
             </wp:cNvGraphicFramePr>
@@ -529,7 +666,7 @@
               <a:graphicData uri="http://schemas.openxmlformats.org/drawingml/2006/picture">
                 <pic:pic xmlns:pic="http://schemas.openxmlformats.org/drawingml/2006/picture">
                   <pic:nvPicPr>
-                    <pic:cNvPr id="0" name=""/>
+                    <pic:cNvPr id="1" name=""/>
                     <pic:cNvPicPr/>
                   </pic:nvPicPr>
                   <pic:blipFill>
@@ -541,7 +678,7 @@
                   <pic:spPr>
                     <a:xfrm>
                       <a:off x="0" y="0"/>
-                      <a:ext cx="5940425" cy="1559139"/>
+                      <a:ext cx="5940425" cy="1205865"/>
                     </a:xfrm>
                     <a:prstGeom prst="rect">
                       <a:avLst/>
@@ -560,75 +697,82 @@
         <w:jc w:val="both"/>
         <w:rPr>
           <w:rFonts w:ascii="Times New Roman" w:hAnsi="Times New Roman" w:cs="Times New Roman"/>
-          <w:b/>
-          <w:noProof/>
-          <w:sz w:val="24"/>
-          <w:szCs w:val="24"/>
-          <w:lang w:eastAsia="ru-RU"/>
-        </w:rPr>
-      </w:pPr>
-    </w:p>
-    <w:p>
-      <w:pPr>
-        <w:spacing w:after="0" w:line="276" w:lineRule="auto"/>
-        <w:jc w:val="both"/>
-        <w:rPr>
-          <w:rFonts w:ascii="Times New Roman" w:hAnsi="Times New Roman" w:cs="Times New Roman"/>
-          <w:noProof/>
-          <w:sz w:val="24"/>
-          <w:szCs w:val="24"/>
-          <w:lang w:eastAsia="ru-RU"/>
-        </w:rPr>
-      </w:pPr>
-      <w:r>
-        <w:rPr>
-          <w:rFonts w:ascii="Times New Roman" w:hAnsi="Times New Roman" w:cs="Times New Roman"/>
-          <w:noProof/>
-          <w:sz w:val="24"/>
-          <w:szCs w:val="24"/>
-          <w:lang w:eastAsia="ru-RU"/>
-        </w:rPr>
-        <w:t xml:space="preserve">Дедиловичская Покровская церковь. </w:t>
-      </w:r>
-      <w:r>
-        <w:rPr>
-          <w:rFonts w:ascii="Times New Roman" w:hAnsi="Times New Roman" w:cs="Times New Roman"/>
-          <w:noProof/>
-          <w:sz w:val="24"/>
-          <w:szCs w:val="24"/>
-          <w:lang w:val="be-BY" w:eastAsia="ru-RU"/>
-        </w:rPr>
-        <w:t>7 февраля 1809</w:t>
-      </w:r>
-      <w:r>
-        <w:rPr>
-          <w:rFonts w:ascii="Times New Roman" w:hAnsi="Times New Roman" w:cs="Times New Roman"/>
-          <w:noProof/>
-          <w:sz w:val="24"/>
-          <w:szCs w:val="24"/>
-          <w:lang w:eastAsia="ru-RU"/>
-        </w:rPr>
-        <w:t xml:space="preserve"> года. Метрическая запись о крещении.</w:t>
-      </w:r>
-    </w:p>
-    <w:p>
-      <w:pPr>
-        <w:spacing w:after="0" w:line="276" w:lineRule="auto"/>
-        <w:jc w:val="both"/>
-        <w:rPr>
-          <w:rFonts w:ascii="Times New Roman" w:hAnsi="Times New Roman" w:cs="Times New Roman"/>
-          <w:b/>
-          <w:noProof/>
-          <w:sz w:val="24"/>
-          <w:szCs w:val="24"/>
-          <w:lang w:eastAsia="ru-RU"/>
-        </w:rPr>
-      </w:pPr>
-    </w:p>
-    <w:p>
-      <w:pPr>
-        <w:spacing w:after="0" w:line="276" w:lineRule="auto"/>
-        <w:jc w:val="both"/>
+          <w:sz w:val="24"/>
+          <w:szCs w:val="24"/>
+        </w:rPr>
+      </w:pPr>
+    </w:p>
+    <w:p>
+      <w:pPr>
+        <w:spacing w:after="0" w:line="276" w:lineRule="auto"/>
+        <w:jc w:val="both"/>
+        <w:rPr>
+          <w:rFonts w:ascii="Times New Roman" w:hAnsi="Times New Roman" w:cs="Times New Roman"/>
+          <w:sz w:val="24"/>
+          <w:szCs w:val="24"/>
+        </w:rPr>
+      </w:pPr>
+      <w:proofErr w:type="spellStart"/>
+      <w:r>
+        <w:rPr>
+          <w:rFonts w:ascii="Times New Roman" w:hAnsi="Times New Roman" w:cs="Times New Roman"/>
+          <w:sz w:val="24"/>
+          <w:szCs w:val="24"/>
+        </w:rPr>
+        <w:t>Дедиловичский</w:t>
+      </w:r>
+      <w:proofErr w:type="spellEnd"/>
+      <w:r>
+        <w:rPr>
+          <w:rFonts w:ascii="Times New Roman" w:hAnsi="Times New Roman" w:cs="Times New Roman"/>
+          <w:sz w:val="24"/>
+          <w:szCs w:val="24"/>
+        </w:rPr>
+        <w:t xml:space="preserve"> костел </w:t>
+      </w:r>
+      <w:proofErr w:type="spellStart"/>
+      <w:r>
+        <w:rPr>
+          <w:rFonts w:ascii="Times New Roman" w:hAnsi="Times New Roman" w:cs="Times New Roman"/>
+          <w:sz w:val="24"/>
+          <w:szCs w:val="24"/>
+        </w:rPr>
+        <w:t>Наисвятейшего</w:t>
+      </w:r>
+      <w:proofErr w:type="spellEnd"/>
+      <w:r>
+        <w:rPr>
+          <w:rFonts w:ascii="Times New Roman" w:hAnsi="Times New Roman" w:cs="Times New Roman"/>
+          <w:sz w:val="24"/>
+          <w:szCs w:val="24"/>
+        </w:rPr>
+        <w:t xml:space="preserve"> Сердца Иисуса. 27 января</w:t>
+      </w:r>
+      <w:r>
+        <w:rPr>
+          <w:rFonts w:ascii="Times New Roman" w:hAnsi="Times New Roman" w:cs="Times New Roman"/>
+          <w:noProof/>
+          <w:sz w:val="24"/>
+          <w:szCs w:val="24"/>
+          <w:lang w:eastAsia="ru-RU"/>
+        </w:rPr>
+        <w:t xml:space="preserve"> 1807 года. Метрическая запись о крещении.</w:t>
+      </w:r>
+    </w:p>
+    <w:p>
+      <w:pPr>
+        <w:spacing w:after="0" w:line="276" w:lineRule="auto"/>
+        <w:jc w:val="both"/>
+        <w:rPr>
+          <w:rFonts w:ascii="Times New Roman" w:hAnsi="Times New Roman" w:cs="Times New Roman"/>
+          <w:sz w:val="24"/>
+          <w:szCs w:val="24"/>
+        </w:rPr>
+      </w:pPr>
+    </w:p>
+    <w:p>
+      <w:pPr>
+        <w:spacing w:after="0" w:line="276" w:lineRule="auto"/>
         <w:rPr>
           <w:rFonts w:ascii="Times New Roman" w:hAnsi="Times New Roman" w:cs="Times New Roman"/>
           <w:bCs/>
@@ -647,7 +791,7 @@
           <w:szCs w:val="24"/>
           <w:lang w:val="pl-PL" w:eastAsia="ru-RU"/>
         </w:rPr>
-        <w:t>Suszko</w:t>
+        <w:t>Rapacewiczowna</w:t>
       </w:r>
       <w:r>
         <w:rPr>
@@ -669,6 +813,177 @@
           <w:szCs w:val="24"/>
           <w:lang w:val="pl-PL" w:eastAsia="ru-RU"/>
         </w:rPr>
+        <w:t>Angela</w:t>
+      </w:r>
+      <w:r>
+        <w:rPr>
+          <w:rFonts w:ascii="Times New Roman" w:hAnsi="Times New Roman" w:cs="Times New Roman"/>
+          <w:bCs/>
+          <w:noProof/>
+          <w:sz w:val="24"/>
+          <w:szCs w:val="24"/>
+          <w:lang w:eastAsia="ru-RU"/>
+        </w:rPr>
+        <w:t xml:space="preserve"> – дочь родителей с деревни Дедиловичи.</w:t>
+      </w:r>
+    </w:p>
+    <w:p>
+      <w:pPr>
+        <w:spacing w:after="0" w:line="276" w:lineRule="auto"/>
+        <w:rPr>
+          <w:rFonts w:ascii="Times New Roman" w:hAnsi="Times New Roman" w:cs="Times New Roman"/>
+          <w:bCs/>
+          <w:noProof/>
+          <w:sz w:val="24"/>
+          <w:szCs w:val="24"/>
+          <w:lang w:eastAsia="ru-RU"/>
+        </w:rPr>
+      </w:pPr>
+      <w:r>
+        <w:rPr>
+          <w:rFonts w:ascii="Times New Roman" w:hAnsi="Times New Roman" w:cs="Times New Roman"/>
+          <w:bCs/>
+          <w:noProof/>
+          <w:sz w:val="24"/>
+          <w:szCs w:val="24"/>
+          <w:lang w:val="pl-PL" w:eastAsia="ru-RU"/>
+        </w:rPr>
+        <w:t>Rapacewicz</w:t>
+      </w:r>
+      <w:r>
+        <w:rPr>
+          <w:rFonts w:ascii="Times New Roman" w:hAnsi="Times New Roman" w:cs="Times New Roman"/>
+          <w:bCs/>
+          <w:noProof/>
+          <w:sz w:val="24"/>
+          <w:szCs w:val="24"/>
+          <w:lang w:eastAsia="ru-RU"/>
+        </w:rPr>
+        <w:t xml:space="preserve"> </w:t>
+      </w:r>
+      <w:r>
+        <w:rPr>
+          <w:rFonts w:ascii="Times New Roman" w:hAnsi="Times New Roman" w:cs="Times New Roman"/>
+          <w:bCs/>
+          <w:noProof/>
+          <w:sz w:val="24"/>
+          <w:szCs w:val="24"/>
+          <w:lang w:val="pl-PL" w:eastAsia="ru-RU"/>
+        </w:rPr>
+        <w:t>Cirilli</w:t>
+      </w:r>
+      <w:r>
+        <w:rPr>
+          <w:rFonts w:ascii="Times New Roman" w:hAnsi="Times New Roman" w:cs="Times New Roman"/>
+          <w:bCs/>
+          <w:noProof/>
+          <w:sz w:val="24"/>
+          <w:szCs w:val="24"/>
+          <w:lang w:eastAsia="ru-RU"/>
+        </w:rPr>
+        <w:t xml:space="preserve"> – отец.</w:t>
+      </w:r>
+    </w:p>
+    <w:p>
+      <w:pPr>
+        <w:spacing w:after="0" w:line="276" w:lineRule="auto"/>
+        <w:rPr>
+          <w:rFonts w:ascii="Times New Roman" w:hAnsi="Times New Roman" w:cs="Times New Roman"/>
+          <w:bCs/>
+          <w:noProof/>
+          <w:sz w:val="24"/>
+          <w:szCs w:val="24"/>
+          <w:lang w:eastAsia="ru-RU"/>
+        </w:rPr>
+      </w:pPr>
+      <w:r>
+        <w:rPr>
+          <w:rFonts w:ascii="Times New Roman" w:hAnsi="Times New Roman" w:cs="Times New Roman"/>
+          <w:bCs/>
+          <w:noProof/>
+          <w:sz w:val="24"/>
+          <w:szCs w:val="24"/>
+          <w:lang w:val="pl-PL" w:eastAsia="ru-RU"/>
+        </w:rPr>
+        <w:t>Rapacewiczowa</w:t>
+      </w:r>
+      <w:r>
+        <w:rPr>
+          <w:rFonts w:ascii="Times New Roman" w:hAnsi="Times New Roman" w:cs="Times New Roman"/>
+          <w:bCs/>
+          <w:noProof/>
+          <w:sz w:val="24"/>
+          <w:szCs w:val="24"/>
+          <w:lang w:eastAsia="ru-RU"/>
+        </w:rPr>
+        <w:t xml:space="preserve"> </w:t>
+      </w:r>
+      <w:r>
+        <w:rPr>
+          <w:rFonts w:ascii="Times New Roman" w:hAnsi="Times New Roman" w:cs="Times New Roman"/>
+          <w:bCs/>
+          <w:noProof/>
+          <w:sz w:val="24"/>
+          <w:szCs w:val="24"/>
+          <w:lang w:val="pl-PL" w:eastAsia="ru-RU"/>
+        </w:rPr>
+        <w:t>Marcella</w:t>
+      </w:r>
+      <w:r>
+        <w:rPr>
+          <w:rFonts w:ascii="Times New Roman" w:hAnsi="Times New Roman" w:cs="Times New Roman"/>
+          <w:bCs/>
+          <w:noProof/>
+          <w:sz w:val="24"/>
+          <w:szCs w:val="24"/>
+          <w:lang w:eastAsia="ru-RU"/>
+        </w:rPr>
+        <w:t xml:space="preserve"> – мать.</w:t>
+      </w:r>
+    </w:p>
+    <w:p>
+      <w:pPr>
+        <w:spacing w:after="0" w:line="276" w:lineRule="auto"/>
+        <w:rPr>
+          <w:rFonts w:ascii="Times New Roman" w:hAnsi="Times New Roman" w:cs="Times New Roman"/>
+          <w:bCs/>
+          <w:noProof/>
+          <w:sz w:val="24"/>
+          <w:szCs w:val="24"/>
+          <w:lang w:eastAsia="ru-RU"/>
+        </w:rPr>
+      </w:pPr>
+      <w:r>
+        <w:rPr>
+          <w:rFonts w:ascii="Times New Roman" w:hAnsi="Times New Roman" w:cs="Times New Roman"/>
+          <w:bCs/>
+          <w:noProof/>
+          <w:sz w:val="24"/>
+          <w:szCs w:val="24"/>
+          <w:lang w:val="pl-PL" w:eastAsia="ru-RU"/>
+        </w:rPr>
+        <w:t>Kusznierewicz</w:t>
+      </w:r>
+      <w:r>
+        <w:rPr>
+          <w:rFonts w:ascii="Times New Roman" w:hAnsi="Times New Roman" w:cs="Times New Roman"/>
+          <w:bCs/>
+          <w:noProof/>
+          <w:sz w:val="24"/>
+          <w:szCs w:val="24"/>
+          <w:lang w:eastAsia="ru-RU"/>
+        </w:rPr>
+        <w:t xml:space="preserve"> </w:t>
+      </w:r>
+      <w:r>
+        <w:rPr>
+          <w:rFonts w:ascii="Times New Roman" w:hAnsi="Times New Roman" w:cs="Times New Roman"/>
+          <w:bCs/>
+          <w:noProof/>
+          <w:sz w:val="24"/>
+          <w:szCs w:val="24"/>
+          <w:lang w:val="pl-PL" w:eastAsia="ru-RU"/>
+        </w:rPr>
         <w:t>Adam</w:t>
       </w:r>
       <w:r>
@@ -680,13 +995,22 @@
           <w:szCs w:val="24"/>
           <w:lang w:eastAsia="ru-RU"/>
         </w:rPr>
-        <w:t xml:space="preserve"> – сын родителей с деревни Горелое.</w:t>
-      </w:r>
-    </w:p>
-    <w:p>
-      <w:pPr>
-        <w:spacing w:after="0" w:line="276" w:lineRule="auto"/>
-        <w:jc w:val="both"/>
+        <w:t xml:space="preserve"> – крестный отец, с деревни Дедиловичи.</w:t>
+      </w:r>
+    </w:p>
+    <w:p>
+      <w:pPr>
+        <w:spacing w:after="0" w:line="276" w:lineRule="auto"/>
+        <w:rPr>
+          <w:rFonts w:ascii="Times New Roman" w:hAnsi="Times New Roman" w:cs="Times New Roman"/>
+          <w:bCs/>
+          <w:noProof/>
+          <w:sz w:val="24"/>
+          <w:szCs w:val="24"/>
+          <w:lang w:eastAsia="ru-RU"/>
+        </w:rPr>
+      </w:pPr>
+      <w:r>
         <w:rPr>
           <w:rFonts w:ascii="Times New Roman" w:hAnsi="Times New Roman" w:cs="Times New Roman"/>
           <w:bCs/>
@@ -695,7 +1019,19 @@
           <w:szCs w:val="24"/>
           <w:lang w:val="pl-PL" w:eastAsia="ru-RU"/>
         </w:rPr>
-      </w:pPr>
+        <w:t>Komisionkowa</w:t>
+      </w:r>
+      <w:r>
+        <w:rPr>
+          <w:rFonts w:ascii="Times New Roman" w:hAnsi="Times New Roman" w:cs="Times New Roman"/>
+          <w:bCs/>
+          <w:noProof/>
+          <w:sz w:val="24"/>
+          <w:szCs w:val="24"/>
+          <w:lang w:eastAsia="ru-RU"/>
+        </w:rPr>
+        <w:t xml:space="preserve"> </w:t>
+      </w:r>
       <w:r>
         <w:rPr>
           <w:rFonts w:ascii="Times New Roman" w:hAnsi="Times New Roman" w:cs="Times New Roman"/>
@@ -705,74 +1041,227 @@
           <w:szCs w:val="24"/>
           <w:lang w:val="pl-PL" w:eastAsia="ru-RU"/>
         </w:rPr>
-        <w:t xml:space="preserve">Suszko Piotr – </w:t>
-      </w:r>
-      <w:r>
-        <w:rPr>
-          <w:rFonts w:ascii="Times New Roman" w:hAnsi="Times New Roman" w:cs="Times New Roman"/>
-          <w:bCs/>
-          <w:noProof/>
-          <w:sz w:val="24"/>
-          <w:szCs w:val="24"/>
-          <w:lang w:eastAsia="ru-RU"/>
-        </w:rPr>
-        <w:t>отец</w:t>
-      </w:r>
-      <w:r>
-        <w:rPr>
-          <w:rFonts w:ascii="Times New Roman" w:hAnsi="Times New Roman" w:cs="Times New Roman"/>
-          <w:bCs/>
-          <w:noProof/>
-          <w:sz w:val="24"/>
-          <w:szCs w:val="24"/>
-          <w:lang w:val="pl-PL" w:eastAsia="ru-RU"/>
+        <w:t>Pruzyna</w:t>
+      </w:r>
+      <w:r>
+        <w:rPr>
+          <w:rFonts w:ascii="Times New Roman" w:hAnsi="Times New Roman" w:cs="Times New Roman"/>
+          <w:bCs/>
+          <w:noProof/>
+          <w:sz w:val="24"/>
+          <w:szCs w:val="24"/>
+          <w:lang w:eastAsia="ru-RU"/>
+        </w:rPr>
+        <w:t xml:space="preserve"> – крестная мать, с деревни Дедиловичи.</w:t>
+      </w:r>
+    </w:p>
+    <w:p>
+      <w:pPr>
+        <w:spacing w:after="0" w:line="276" w:lineRule="auto"/>
+        <w:rPr>
+          <w:rFonts w:ascii="Times New Roman" w:hAnsi="Times New Roman" w:cs="Times New Roman"/>
+          <w:bCs/>
+          <w:sz w:val="24"/>
+          <w:szCs w:val="24"/>
+        </w:rPr>
+      </w:pPr>
+      <w:r>
+        <w:rPr>
+          <w:rFonts w:ascii="Times New Roman" w:hAnsi="Times New Roman" w:cs="Times New Roman"/>
+          <w:bCs/>
+          <w:sz w:val="24"/>
+          <w:szCs w:val="24"/>
+          <w:lang w:val="pl-PL"/>
+        </w:rPr>
+        <w:t>Skindzelewski</w:t>
+      </w:r>
+      <w:r>
+        <w:rPr>
+          <w:rFonts w:ascii="Times New Roman" w:hAnsi="Times New Roman" w:cs="Times New Roman"/>
+          <w:bCs/>
+          <w:sz w:val="24"/>
+          <w:szCs w:val="24"/>
+        </w:rPr>
+        <w:t xml:space="preserve"> </w:t>
+      </w:r>
+      <w:r>
+        <w:rPr>
+          <w:rFonts w:ascii="Times New Roman" w:hAnsi="Times New Roman" w:cs="Times New Roman"/>
+          <w:bCs/>
+          <w:sz w:val="24"/>
+          <w:szCs w:val="24"/>
+          <w:lang w:val="pl-PL"/>
+        </w:rPr>
+        <w:t>Andreas</w:t>
+      </w:r>
+      <w:r>
+        <w:rPr>
+          <w:rFonts w:ascii="Times New Roman" w:hAnsi="Times New Roman" w:cs="Times New Roman"/>
+          <w:bCs/>
+          <w:sz w:val="24"/>
+          <w:szCs w:val="24"/>
+        </w:rPr>
+        <w:t xml:space="preserve">  – ксёндз, викарий </w:t>
+      </w:r>
+      <w:proofErr w:type="spellStart"/>
+      <w:r>
+        <w:rPr>
+          <w:rFonts w:ascii="Times New Roman" w:hAnsi="Times New Roman" w:cs="Times New Roman"/>
+          <w:bCs/>
+          <w:sz w:val="24"/>
+          <w:szCs w:val="24"/>
+        </w:rPr>
+        <w:t>Дедиловичский</w:t>
+      </w:r>
+      <w:proofErr w:type="spellEnd"/>
+      <w:r>
+        <w:rPr>
+          <w:rFonts w:ascii="Times New Roman" w:hAnsi="Times New Roman" w:cs="Times New Roman"/>
+          <w:bCs/>
+          <w:sz w:val="24"/>
+          <w:szCs w:val="24"/>
         </w:rPr>
         <w:t>.</w:t>
       </w:r>
     </w:p>
     <w:p>
       <w:pPr>
-        <w:spacing w:after="0" w:line="276" w:lineRule="auto"/>
-        <w:jc w:val="both"/>
-        <w:rPr>
-          <w:rFonts w:ascii="Times New Roman" w:hAnsi="Times New Roman" w:cs="Times New Roman"/>
-          <w:bCs/>
-          <w:noProof/>
-          <w:sz w:val="24"/>
-          <w:szCs w:val="24"/>
-          <w:lang w:val="pl-PL" w:eastAsia="ru-RU"/>
-        </w:rPr>
-      </w:pPr>
-      <w:r>
-        <w:rPr>
-          <w:rFonts w:ascii="Times New Roman" w:hAnsi="Times New Roman" w:cs="Times New Roman"/>
-          <w:bCs/>
-          <w:noProof/>
-          <w:sz w:val="24"/>
-          <w:szCs w:val="24"/>
-          <w:lang w:val="pl-PL" w:eastAsia="ru-RU"/>
-        </w:rPr>
-        <w:t xml:space="preserve">Suszkowa Marya – </w:t>
-      </w:r>
-      <w:r>
-        <w:rPr>
-          <w:rFonts w:ascii="Times New Roman" w:hAnsi="Times New Roman" w:cs="Times New Roman"/>
-          <w:bCs/>
-          <w:noProof/>
-          <w:sz w:val="24"/>
-          <w:szCs w:val="24"/>
-          <w:lang w:eastAsia="ru-RU"/>
-        </w:rPr>
-        <w:t>мать</w:t>
-      </w:r>
-      <w:r>
-        <w:rPr>
-          <w:rFonts w:ascii="Times New Roman" w:hAnsi="Times New Roman" w:cs="Times New Roman"/>
-          <w:bCs/>
-          <w:noProof/>
-          <w:sz w:val="24"/>
-          <w:szCs w:val="24"/>
-          <w:lang w:val="pl-PL" w:eastAsia="ru-RU"/>
+        <w:spacing w:after="0"/>
+        <w:jc w:val="both"/>
+        <w:rPr>
+          <w:rFonts w:ascii="Times New Roman" w:hAnsi="Times New Roman" w:cs="Times New Roman"/>
+          <w:sz w:val="24"/>
+          <w:szCs w:val="24"/>
+        </w:rPr>
+      </w:pPr>
+    </w:p>
+    <w:p>
+      <w:pPr>
+        <w:rPr>
+          <w:rFonts w:ascii="Times New Roman" w:hAnsi="Times New Roman" w:cs="Times New Roman"/>
+          <w:b/>
+          <w:noProof/>
+          <w:sz w:val="24"/>
+          <w:szCs w:val="24"/>
+          <w:lang w:eastAsia="ru-RU"/>
+        </w:rPr>
+      </w:pPr>
+      <w:r>
+        <w:rPr>
+          <w:rFonts w:ascii="Times New Roman" w:hAnsi="Times New Roman" w:cs="Times New Roman"/>
+          <w:b/>
+          <w:bCs/>
+          <w:noProof/>
+          <w:sz w:val="24"/>
+          <w:szCs w:val="24"/>
+          <w:lang w:eastAsia="ru-RU"/>
+        </w:rPr>
+        <w:t>НИАБ</w:t>
+      </w:r>
+      <w:r>
+        <w:rPr>
+          <w:rFonts w:ascii="Times New Roman" w:hAnsi="Times New Roman" w:cs="Times New Roman"/>
+          <w:b/>
+          <w:bCs/>
+          <w:noProof/>
+          <w:sz w:val="24"/>
+          <w:szCs w:val="24"/>
+          <w:lang w:eastAsia="ru-RU"/>
+        </w:rPr>
+        <w:t xml:space="preserve"> 136-13-894:</w:t>
+      </w:r>
+      <w:r>
+        <w:rPr>
+          <w:rFonts w:ascii="Times New Roman" w:eastAsia="Calibri" w:hAnsi="Times New Roman" w:cs="Times New Roman"/>
+          <w:b/>
+          <w:noProof/>
+          <w:sz w:val="24"/>
+          <w:szCs w:val="24"/>
+          <w:lang w:eastAsia="ru-RU"/>
+        </w:rPr>
+        <w:tab/>
+      </w:r>
+      <w:r>
+        <w:rPr>
+          <w:rFonts w:ascii="Times New Roman" w:hAnsi="Times New Roman" w:cs="Times New Roman"/>
+          <w:noProof/>
+          <w:sz w:val="24"/>
+          <w:szCs w:val="24"/>
+          <w:lang w:eastAsia="ru-RU"/>
+        </w:rPr>
+        <w:t>Лист</w:t>
+      </w:r>
+      <w:r>
+        <w:rPr>
+          <w:rFonts w:ascii="Times New Roman" w:hAnsi="Times New Roman" w:cs="Times New Roman"/>
+          <w:noProof/>
+          <w:sz w:val="24"/>
+          <w:szCs w:val="24"/>
+          <w:lang w:eastAsia="ru-RU"/>
+        </w:rPr>
+        <w:t xml:space="preserve"> 73</w:t>
+      </w:r>
+      <w:r>
+        <w:rPr>
+          <w:rFonts w:ascii="Times New Roman" w:hAnsi="Times New Roman" w:cs="Times New Roman"/>
+          <w:noProof/>
+          <w:sz w:val="24"/>
+          <w:szCs w:val="24"/>
+          <w:lang w:eastAsia="ru-RU"/>
+        </w:rPr>
+        <w:t>об</w:t>
+      </w:r>
+      <w:r>
+        <w:rPr>
+          <w:rFonts w:ascii="Times New Roman" w:hAnsi="Times New Roman" w:cs="Times New Roman"/>
+          <w:noProof/>
+          <w:sz w:val="24"/>
+          <w:szCs w:val="24"/>
+          <w:lang w:eastAsia="ru-RU"/>
+        </w:rPr>
+        <w:t xml:space="preserve">. </w:t>
+      </w:r>
+      <w:r>
+        <w:rPr>
+          <w:rFonts w:ascii="Times New Roman" w:hAnsi="Times New Roman" w:cs="Times New Roman"/>
+          <w:b/>
+          <w:noProof/>
+          <w:sz w:val="24"/>
+          <w:szCs w:val="24"/>
+          <w:lang w:eastAsia="ru-RU"/>
+        </w:rPr>
+        <w:t>Метрическая запись №6</w:t>
+      </w:r>
+      <w:r>
+        <w:rPr>
+          <w:rFonts w:ascii="Times New Roman" w:hAnsi="Times New Roman" w:cs="Times New Roman"/>
+          <w:b/>
+          <w:bCs/>
+          <w:sz w:val="24"/>
+          <w:szCs w:val="24"/>
+        </w:rPr>
+        <w:t>/1809</w:t>
+      </w:r>
+      <w:r>
+        <w:rPr>
+          <w:rFonts w:ascii="Times New Roman" w:hAnsi="Times New Roman" w:cs="Times New Roman"/>
+          <w:b/>
+          <w:bCs/>
+          <w:noProof/>
+          <w:sz w:val="24"/>
+          <w:szCs w:val="24"/>
+          <w:lang w:eastAsia="ru-RU"/>
+        </w:rPr>
+        <w:t>-р (ориг)</w:t>
+      </w:r>
+      <w:r>
+        <w:rPr>
+          <w:rFonts w:ascii="Times New Roman" w:hAnsi="Times New Roman" w:cs="Times New Roman"/>
+          <w:b/>
+          <w:noProof/>
+          <w:sz w:val="24"/>
+          <w:szCs w:val="24"/>
+          <w:lang w:eastAsia="ru-RU"/>
         </w:rPr>
         <w:t>.</w:t>
       </w:r>
@@ -783,342 +1272,40 @@
         <w:jc w:val="both"/>
         <w:rPr>
           <w:rFonts w:ascii="Times New Roman" w:hAnsi="Times New Roman" w:cs="Times New Roman"/>
-          <w:bCs/>
-          <w:noProof/>
-          <w:sz w:val="24"/>
-          <w:szCs w:val="24"/>
-          <w:lang w:eastAsia="ru-RU"/>
-        </w:rPr>
-      </w:pPr>
-      <w:r>
-        <w:rPr>
-          <w:rFonts w:ascii="Times New Roman" w:hAnsi="Times New Roman" w:cs="Times New Roman"/>
-          <w:bCs/>
-          <w:noProof/>
-          <w:sz w:val="24"/>
-          <w:szCs w:val="24"/>
-          <w:lang w:val="pl-PL" w:eastAsia="ru-RU"/>
-        </w:rPr>
-        <w:t>Kuszniarewicz</w:t>
-      </w:r>
-      <w:r>
-        <w:rPr>
-          <w:rFonts w:ascii="Times New Roman" w:hAnsi="Times New Roman" w:cs="Times New Roman"/>
-          <w:bCs/>
-          <w:noProof/>
-          <w:sz w:val="24"/>
-          <w:szCs w:val="24"/>
-          <w:lang w:eastAsia="ru-RU"/>
-        </w:rPr>
-        <w:t xml:space="preserve"> </w:t>
-      </w:r>
-      <w:r>
-        <w:rPr>
-          <w:rFonts w:ascii="Times New Roman" w:hAnsi="Times New Roman" w:cs="Times New Roman"/>
-          <w:bCs/>
-          <w:noProof/>
-          <w:sz w:val="24"/>
-          <w:szCs w:val="24"/>
-          <w:lang w:val="pl-PL" w:eastAsia="ru-RU"/>
-        </w:rPr>
-        <w:t>Adam</w:t>
-      </w:r>
-      <w:r>
-        <w:rPr>
-          <w:rFonts w:ascii="Times New Roman" w:hAnsi="Times New Roman" w:cs="Times New Roman"/>
-          <w:bCs/>
-          <w:noProof/>
-          <w:sz w:val="24"/>
-          <w:szCs w:val="24"/>
-          <w:lang w:eastAsia="ru-RU"/>
-        </w:rPr>
-        <w:t xml:space="preserve">  – кум, с деревни Дедиловичи. </w:t>
-      </w:r>
-    </w:p>
-    <w:p>
-      <w:pPr>
-        <w:spacing w:after="0" w:line="276" w:lineRule="auto"/>
-        <w:jc w:val="both"/>
-        <w:rPr>
-          <w:rFonts w:ascii="Times New Roman" w:hAnsi="Times New Roman" w:cs="Times New Roman"/>
-          <w:bCs/>
-          <w:noProof/>
-          <w:sz w:val="24"/>
-          <w:szCs w:val="24"/>
-          <w:lang w:eastAsia="ru-RU"/>
-        </w:rPr>
-      </w:pPr>
-      <w:r>
-        <w:rPr>
-          <w:rFonts w:ascii="Times New Roman" w:hAnsi="Times New Roman" w:cs="Times New Roman"/>
-          <w:bCs/>
-          <w:noProof/>
-          <w:sz w:val="24"/>
-          <w:szCs w:val="24"/>
-          <w:lang w:val="pl-PL" w:eastAsia="ru-RU"/>
-        </w:rPr>
-        <w:t>Suszkowa</w:t>
-      </w:r>
-      <w:r>
-        <w:rPr>
-          <w:rFonts w:ascii="Times New Roman" w:hAnsi="Times New Roman" w:cs="Times New Roman"/>
-          <w:bCs/>
-          <w:noProof/>
-          <w:sz w:val="24"/>
-          <w:szCs w:val="24"/>
-          <w:lang w:eastAsia="ru-RU"/>
-        </w:rPr>
-        <w:t xml:space="preserve"> </w:t>
-      </w:r>
-      <w:r>
-        <w:rPr>
-          <w:rFonts w:ascii="Times New Roman" w:hAnsi="Times New Roman" w:cs="Times New Roman"/>
-          <w:bCs/>
-          <w:noProof/>
-          <w:sz w:val="24"/>
-          <w:szCs w:val="24"/>
-          <w:lang w:val="pl-PL" w:eastAsia="ru-RU"/>
-        </w:rPr>
-        <w:t>Parasia</w:t>
-      </w:r>
-      <w:r>
-        <w:rPr>
-          <w:rFonts w:ascii="Times New Roman" w:hAnsi="Times New Roman" w:cs="Times New Roman"/>
-          <w:bCs/>
-          <w:noProof/>
-          <w:color w:val="C00000"/>
-          <w:sz w:val="24"/>
-          <w:szCs w:val="24"/>
-          <w:lang w:eastAsia="ru-RU"/>
-        </w:rPr>
-        <w:t xml:space="preserve"> </w:t>
-      </w:r>
-      <w:r>
-        <w:rPr>
-          <w:rFonts w:ascii="Times New Roman" w:hAnsi="Times New Roman" w:cs="Times New Roman"/>
-          <w:bCs/>
-          <w:noProof/>
-          <w:sz w:val="24"/>
-          <w:szCs w:val="24"/>
-          <w:lang w:eastAsia="ru-RU"/>
-        </w:rPr>
-        <w:t>– кума, с деревни Горелое.</w:t>
-      </w:r>
-    </w:p>
-    <w:p>
-      <w:pPr>
-        <w:spacing w:after="0" w:line="276" w:lineRule="auto"/>
-        <w:jc w:val="both"/>
-        <w:rPr>
-          <w:rFonts w:ascii="Times New Roman" w:hAnsi="Times New Roman" w:cs="Times New Roman"/>
-          <w:sz w:val="24"/>
-          <w:szCs w:val="24"/>
-        </w:rPr>
-      </w:pPr>
-      <w:r>
-        <w:rPr>
-          <w:rFonts w:ascii="Times New Roman" w:hAnsi="Times New Roman" w:cs="Times New Roman"/>
-          <w:bCs/>
-          <w:sz w:val="24"/>
-          <w:szCs w:val="24"/>
-          <w:lang w:val="pl-PL"/>
-        </w:rPr>
-        <w:t>Jazgunowicz</w:t>
-      </w:r>
-      <w:r>
-        <w:rPr>
-          <w:rFonts w:ascii="Times New Roman" w:hAnsi="Times New Roman" w:cs="Times New Roman"/>
-          <w:bCs/>
-          <w:sz w:val="24"/>
-          <w:szCs w:val="24"/>
-        </w:rPr>
-        <w:t xml:space="preserve"> </w:t>
-      </w:r>
-      <w:r>
-        <w:rPr>
-          <w:rFonts w:ascii="Times New Roman" w:hAnsi="Times New Roman" w:cs="Times New Roman"/>
-          <w:bCs/>
-          <w:sz w:val="24"/>
-          <w:szCs w:val="24"/>
-          <w:lang w:val="pl-PL"/>
-        </w:rPr>
-        <w:t>Antoni</w:t>
-      </w:r>
-      <w:r>
-        <w:rPr>
-          <w:rFonts w:ascii="Times New Roman" w:hAnsi="Times New Roman" w:cs="Times New Roman"/>
-          <w:bCs/>
-          <w:sz w:val="24"/>
-          <w:szCs w:val="24"/>
-        </w:rPr>
-        <w:t xml:space="preserve"> – ксёндз.</w:t>
-      </w:r>
-    </w:p>
-    <w:p>
-      <w:pPr>
-        <w:spacing w:after="0" w:line="276" w:lineRule="auto"/>
-        <w:jc w:val="both"/>
-        <w:rPr>
-          <w:rFonts w:ascii="Times New Roman" w:eastAsia="Calibri" w:hAnsi="Times New Roman" w:cs="Times New Roman"/>
-          <w:sz w:val="24"/>
-          <w:szCs w:val="24"/>
-        </w:rPr>
-      </w:pPr>
-    </w:p>
-    <w:p>
-      <w:pPr>
-        <w:spacing w:after="0" w:line="276" w:lineRule="auto"/>
-        <w:jc w:val="both"/>
-        <w:rPr>
-          <w:rFonts w:ascii="Times New Roman" w:eastAsia="Calibri" w:hAnsi="Times New Roman" w:cs="Times New Roman"/>
-          <w:b/>
-          <w:noProof/>
-          <w:sz w:val="24"/>
-          <w:szCs w:val="24"/>
-          <w:lang w:eastAsia="ru-RU"/>
-        </w:rPr>
-      </w:pPr>
-      <w:r>
-        <w:rPr>
-          <w:rFonts w:ascii="Times New Roman" w:hAnsi="Times New Roman" w:cs="Times New Roman"/>
-          <w:b/>
-          <w:bCs/>
-          <w:noProof/>
-          <w:sz w:val="24"/>
-          <w:szCs w:val="24"/>
-          <w:lang w:eastAsia="ru-RU"/>
-        </w:rPr>
-        <w:t>НИАБ</w:t>
-      </w:r>
-      <w:r>
-        <w:rPr>
-          <w:rFonts w:ascii="Times New Roman" w:hAnsi="Times New Roman" w:cs="Times New Roman"/>
-          <w:b/>
-          <w:bCs/>
-          <w:noProof/>
-          <w:sz w:val="24"/>
-          <w:szCs w:val="24"/>
-          <w:lang w:eastAsia="ru-RU"/>
-        </w:rPr>
-        <w:t xml:space="preserve"> 136-13-</w:t>
-      </w:r>
-      <w:r>
-        <w:rPr>
-          <w:rFonts w:ascii="Times New Roman" w:hAnsi="Times New Roman" w:cs="Times New Roman"/>
-          <w:b/>
-          <w:bCs/>
-          <w:noProof/>
-          <w:sz w:val="24"/>
-          <w:szCs w:val="24"/>
-          <w:lang w:eastAsia="ru-RU"/>
-        </w:rPr>
-        <w:t>920</w:t>
-      </w:r>
-      <w:r>
-        <w:rPr>
-          <w:rFonts w:ascii="Times New Roman" w:hAnsi="Times New Roman" w:cs="Times New Roman"/>
-          <w:b/>
-          <w:bCs/>
-          <w:noProof/>
-          <w:sz w:val="24"/>
-          <w:szCs w:val="24"/>
-          <w:lang w:eastAsia="ru-RU"/>
-        </w:rPr>
-        <w:t>:</w:t>
-      </w:r>
-      <w:r>
-        <w:rPr>
-          <w:rFonts w:ascii="Times New Roman" w:eastAsia="Calibri" w:hAnsi="Times New Roman" w:cs="Times New Roman"/>
-          <w:b/>
-          <w:noProof/>
-          <w:sz w:val="24"/>
-          <w:szCs w:val="24"/>
-          <w:lang w:eastAsia="ru-RU"/>
-        </w:rPr>
-        <w:tab/>
-      </w:r>
-      <w:r>
-        <w:rPr>
-          <w:rFonts w:ascii="Times New Roman" w:eastAsia="Calibri" w:hAnsi="Times New Roman" w:cs="Times New Roman"/>
-          <w:noProof/>
-          <w:sz w:val="24"/>
-          <w:szCs w:val="24"/>
-          <w:lang w:eastAsia="ru-RU"/>
-        </w:rPr>
-        <w:t>Лист 15об.</w:t>
-      </w:r>
-      <w:r>
-        <w:rPr>
-          <w:rFonts w:ascii="Times New Roman" w:eastAsia="Calibri" w:hAnsi="Times New Roman" w:cs="Times New Roman"/>
-          <w:b/>
-          <w:noProof/>
-          <w:sz w:val="24"/>
-          <w:szCs w:val="24"/>
-          <w:lang w:eastAsia="ru-RU"/>
-        </w:rPr>
-        <w:t xml:space="preserve"> Метрическая запись №13/1809</w:t>
-      </w:r>
-      <w:r>
-        <w:rPr>
-          <w:rFonts w:ascii="Times New Roman" w:eastAsia="Calibri" w:hAnsi="Times New Roman" w:cs="Times New Roman"/>
-          <w:b/>
-          <w:sz w:val="24"/>
-          <w:szCs w:val="24"/>
-        </w:rPr>
-        <w:t>-б (ориг)</w:t>
-      </w:r>
-      <w:r>
-        <w:rPr>
-          <w:rFonts w:ascii="Times New Roman" w:eastAsia="Calibri" w:hAnsi="Times New Roman" w:cs="Times New Roman"/>
-          <w:b/>
-          <w:noProof/>
-          <w:sz w:val="24"/>
-          <w:szCs w:val="24"/>
-          <w:lang w:eastAsia="ru-RU"/>
-        </w:rPr>
-        <w:t>.</w:t>
-      </w:r>
-    </w:p>
-    <w:p>
-      <w:pPr>
-        <w:spacing w:after="0" w:line="276" w:lineRule="auto"/>
-        <w:jc w:val="both"/>
-        <w:rPr>
-          <w:rFonts w:ascii="Times New Roman" w:eastAsia="Calibri" w:hAnsi="Times New Roman" w:cs="Times New Roman"/>
-          <w:b/>
-          <w:noProof/>
-          <w:sz w:val="24"/>
-          <w:szCs w:val="24"/>
-          <w:lang w:eastAsia="ru-RU"/>
-        </w:rPr>
-      </w:pPr>
-    </w:p>
-    <w:p>
-      <w:pPr>
-        <w:spacing w:after="0" w:line="276" w:lineRule="auto"/>
-        <w:jc w:val="both"/>
-        <w:rPr>
-          <w:rFonts w:ascii="Times New Roman" w:eastAsia="Calibri" w:hAnsi="Times New Roman" w:cs="Times New Roman"/>
-          <w:b/>
-          <w:noProof/>
-          <w:sz w:val="24"/>
-          <w:szCs w:val="24"/>
-          <w:lang w:eastAsia="ru-RU"/>
-        </w:rPr>
-      </w:pPr>
-      <w:r>
-        <w:rPr>
-          <w:rFonts w:ascii="Times New Roman" w:eastAsia="Calibri" w:hAnsi="Times New Roman" w:cs="Times New Roman"/>
+          <w:b/>
+          <w:noProof/>
+          <w:sz w:val="24"/>
+          <w:szCs w:val="24"/>
+          <w:lang w:eastAsia="ru-RU"/>
+        </w:rPr>
+      </w:pPr>
+    </w:p>
+    <w:p>
+      <w:pPr>
+        <w:spacing w:after="0" w:line="276" w:lineRule="auto"/>
+        <w:jc w:val="both"/>
+        <w:rPr>
+          <w:rFonts w:ascii="Times New Roman" w:hAnsi="Times New Roman" w:cs="Times New Roman"/>
+          <w:b/>
+          <w:noProof/>
+          <w:sz w:val="24"/>
+          <w:szCs w:val="24"/>
+          <w:lang w:eastAsia="ru-RU"/>
+        </w:rPr>
+      </w:pPr>
+      <w:r>
+        <w:rPr>
+          <w:rFonts w:ascii="Times New Roman" w:hAnsi="Times New Roman" w:cs="Times New Roman"/>
           <w:noProof/>
           <w:sz w:val="24"/>
           <w:szCs w:val="24"/>
           <w:lang w:eastAsia="ru-RU"/>
         </w:rPr>
         <w:drawing>
-          <wp:inline distT="0" distB="0" distL="0" distR="0" wp14:anchorId="60A189C3" wp14:editId="302EDD60">
-            <wp:extent cx="5940425" cy="1014084"/>
-            <wp:effectExtent l="0" t="0" r="3175" b="0"/>
-            <wp:docPr id="203" name="Рисунок 203"/>
+          <wp:inline distT="0" distB="0" distL="0" distR="0" wp14:anchorId="6845750F" wp14:editId="4BA8AD8B">
+            <wp:extent cx="5940425" cy="1559139"/>
+            <wp:effectExtent l="0" t="0" r="3175" b="3175"/>
+            <wp:docPr id="155" name="Рисунок 155"/>
             <wp:cNvGraphicFramePr>
               <a:graphicFrameLocks xmlns:a="http://schemas.openxmlformats.org/drawingml/2006/main" noChangeAspect="1"/>
             </wp:cNvGraphicFramePr>
@@ -1138,6 +1325,624 @@
                   <pic:spPr>
                     <a:xfrm>
                       <a:off x="0" y="0"/>
+                      <a:ext cx="5940425" cy="1559139"/>
+                    </a:xfrm>
+                    <a:prstGeom prst="rect">
+                      <a:avLst/>
+                    </a:prstGeom>
+                  </pic:spPr>
+                </pic:pic>
+              </a:graphicData>
+            </a:graphic>
+          </wp:inline>
+        </w:drawing>
+      </w:r>
+    </w:p>
+    <w:p>
+      <w:pPr>
+        <w:spacing w:after="0" w:line="276" w:lineRule="auto"/>
+        <w:jc w:val="both"/>
+        <w:rPr>
+          <w:rFonts w:ascii="Times New Roman" w:hAnsi="Times New Roman" w:cs="Times New Roman"/>
+          <w:b/>
+          <w:noProof/>
+          <w:sz w:val="24"/>
+          <w:szCs w:val="24"/>
+          <w:lang w:eastAsia="ru-RU"/>
+        </w:rPr>
+      </w:pPr>
+    </w:p>
+    <w:p>
+      <w:pPr>
+        <w:spacing w:after="0" w:line="276" w:lineRule="auto"/>
+        <w:jc w:val="both"/>
+        <w:rPr>
+          <w:rFonts w:ascii="Times New Roman" w:hAnsi="Times New Roman" w:cs="Times New Roman"/>
+          <w:noProof/>
+          <w:sz w:val="24"/>
+          <w:szCs w:val="24"/>
+          <w:lang w:eastAsia="ru-RU"/>
+        </w:rPr>
+      </w:pPr>
+      <w:r>
+        <w:rPr>
+          <w:rFonts w:ascii="Times New Roman" w:hAnsi="Times New Roman" w:cs="Times New Roman"/>
+          <w:noProof/>
+          <w:sz w:val="24"/>
+          <w:szCs w:val="24"/>
+          <w:lang w:eastAsia="ru-RU"/>
+        </w:rPr>
+        <w:t xml:space="preserve">Дедиловичская Покровская церковь. </w:t>
+      </w:r>
+      <w:r>
+        <w:rPr>
+          <w:rFonts w:ascii="Times New Roman" w:hAnsi="Times New Roman" w:cs="Times New Roman"/>
+          <w:noProof/>
+          <w:sz w:val="24"/>
+          <w:szCs w:val="24"/>
+          <w:lang w:val="be-BY" w:eastAsia="ru-RU"/>
+        </w:rPr>
+        <w:t>7 февраля 1809</w:t>
+      </w:r>
+      <w:r>
+        <w:rPr>
+          <w:rFonts w:ascii="Times New Roman" w:hAnsi="Times New Roman" w:cs="Times New Roman"/>
+          <w:noProof/>
+          <w:sz w:val="24"/>
+          <w:szCs w:val="24"/>
+          <w:lang w:eastAsia="ru-RU"/>
+        </w:rPr>
+        <w:t xml:space="preserve"> года. Метрическая запись о крещении.</w:t>
+      </w:r>
+    </w:p>
+    <w:p>
+      <w:pPr>
+        <w:spacing w:after="0" w:line="276" w:lineRule="auto"/>
+        <w:jc w:val="both"/>
+        <w:rPr>
+          <w:rFonts w:ascii="Times New Roman" w:hAnsi="Times New Roman" w:cs="Times New Roman"/>
+          <w:b/>
+          <w:noProof/>
+          <w:sz w:val="24"/>
+          <w:szCs w:val="24"/>
+          <w:lang w:eastAsia="ru-RU"/>
+        </w:rPr>
+      </w:pPr>
+    </w:p>
+    <w:p>
+      <w:pPr>
+        <w:spacing w:after="0" w:line="276" w:lineRule="auto"/>
+        <w:jc w:val="both"/>
+        <w:rPr>
+          <w:rFonts w:ascii="Times New Roman" w:hAnsi="Times New Roman" w:cs="Times New Roman"/>
+          <w:bCs/>
+          <w:noProof/>
+          <w:sz w:val="24"/>
+          <w:szCs w:val="24"/>
+          <w:lang w:eastAsia="ru-RU"/>
+        </w:rPr>
+      </w:pPr>
+      <w:r>
+        <w:rPr>
+          <w:rFonts w:ascii="Times New Roman" w:hAnsi="Times New Roman" w:cs="Times New Roman"/>
+          <w:bCs/>
+          <w:noProof/>
+          <w:sz w:val="24"/>
+          <w:szCs w:val="24"/>
+          <w:lang w:val="pl-PL" w:eastAsia="ru-RU"/>
+        </w:rPr>
+        <w:t>Suszko</w:t>
+      </w:r>
+      <w:r>
+        <w:rPr>
+          <w:rFonts w:ascii="Times New Roman" w:hAnsi="Times New Roman" w:cs="Times New Roman"/>
+          <w:bCs/>
+          <w:noProof/>
+          <w:sz w:val="24"/>
+          <w:szCs w:val="24"/>
+          <w:lang w:eastAsia="ru-RU"/>
+        </w:rPr>
+        <w:t xml:space="preserve"> </w:t>
+      </w:r>
+      <w:r>
+        <w:rPr>
+          <w:rFonts w:ascii="Times New Roman" w:hAnsi="Times New Roman" w:cs="Times New Roman"/>
+          <w:bCs/>
+          <w:noProof/>
+          <w:sz w:val="24"/>
+          <w:szCs w:val="24"/>
+          <w:lang w:val="pl-PL" w:eastAsia="ru-RU"/>
+        </w:rPr>
+        <w:t>Adam</w:t>
+      </w:r>
+      <w:r>
+        <w:rPr>
+          <w:rFonts w:ascii="Times New Roman" w:hAnsi="Times New Roman" w:cs="Times New Roman"/>
+          <w:bCs/>
+          <w:noProof/>
+          <w:sz w:val="24"/>
+          <w:szCs w:val="24"/>
+          <w:lang w:eastAsia="ru-RU"/>
+        </w:rPr>
+        <w:t xml:space="preserve"> – сын родителей с деревни Горелое.</w:t>
+      </w:r>
+    </w:p>
+    <w:p>
+      <w:pPr>
+        <w:spacing w:after="0" w:line="276" w:lineRule="auto"/>
+        <w:jc w:val="both"/>
+        <w:rPr>
+          <w:rFonts w:ascii="Times New Roman" w:hAnsi="Times New Roman" w:cs="Times New Roman"/>
+          <w:bCs/>
+          <w:noProof/>
+          <w:sz w:val="24"/>
+          <w:szCs w:val="24"/>
+          <w:lang w:val="pl-PL" w:eastAsia="ru-RU"/>
+        </w:rPr>
+      </w:pPr>
+      <w:r>
+        <w:rPr>
+          <w:rFonts w:ascii="Times New Roman" w:hAnsi="Times New Roman" w:cs="Times New Roman"/>
+          <w:bCs/>
+          <w:noProof/>
+          <w:sz w:val="24"/>
+          <w:szCs w:val="24"/>
+          <w:lang w:val="pl-PL" w:eastAsia="ru-RU"/>
+        </w:rPr>
+        <w:t xml:space="preserve">Suszko Piotr – </w:t>
+      </w:r>
+      <w:r>
+        <w:rPr>
+          <w:rFonts w:ascii="Times New Roman" w:hAnsi="Times New Roman" w:cs="Times New Roman"/>
+          <w:bCs/>
+          <w:noProof/>
+          <w:sz w:val="24"/>
+          <w:szCs w:val="24"/>
+          <w:lang w:eastAsia="ru-RU"/>
+        </w:rPr>
+        <w:t>отец</w:t>
+      </w:r>
+      <w:r>
+        <w:rPr>
+          <w:rFonts w:ascii="Times New Roman" w:hAnsi="Times New Roman" w:cs="Times New Roman"/>
+          <w:bCs/>
+          <w:noProof/>
+          <w:sz w:val="24"/>
+          <w:szCs w:val="24"/>
+          <w:lang w:val="pl-PL" w:eastAsia="ru-RU"/>
+        </w:rPr>
+        <w:t>.</w:t>
+      </w:r>
+    </w:p>
+    <w:p>
+      <w:pPr>
+        <w:spacing w:after="0" w:line="276" w:lineRule="auto"/>
+        <w:jc w:val="both"/>
+        <w:rPr>
+          <w:rFonts w:ascii="Times New Roman" w:hAnsi="Times New Roman" w:cs="Times New Roman"/>
+          <w:bCs/>
+          <w:noProof/>
+          <w:sz w:val="24"/>
+          <w:szCs w:val="24"/>
+          <w:lang w:val="pl-PL" w:eastAsia="ru-RU"/>
+        </w:rPr>
+      </w:pPr>
+      <w:r>
+        <w:rPr>
+          <w:rFonts w:ascii="Times New Roman" w:hAnsi="Times New Roman" w:cs="Times New Roman"/>
+          <w:bCs/>
+          <w:noProof/>
+          <w:sz w:val="24"/>
+          <w:szCs w:val="24"/>
+          <w:lang w:val="pl-PL" w:eastAsia="ru-RU"/>
+        </w:rPr>
+        <w:t xml:space="preserve">Suszkowa Marya – </w:t>
+      </w:r>
+      <w:r>
+        <w:rPr>
+          <w:rFonts w:ascii="Times New Roman" w:hAnsi="Times New Roman" w:cs="Times New Roman"/>
+          <w:bCs/>
+          <w:noProof/>
+          <w:sz w:val="24"/>
+          <w:szCs w:val="24"/>
+          <w:lang w:eastAsia="ru-RU"/>
+        </w:rPr>
+        <w:t>мать</w:t>
+      </w:r>
+      <w:r>
+        <w:rPr>
+          <w:rFonts w:ascii="Times New Roman" w:hAnsi="Times New Roman" w:cs="Times New Roman"/>
+          <w:bCs/>
+          <w:noProof/>
+          <w:sz w:val="24"/>
+          <w:szCs w:val="24"/>
+          <w:lang w:val="pl-PL" w:eastAsia="ru-RU"/>
+        </w:rPr>
+        <w:t>.</w:t>
+      </w:r>
+    </w:p>
+    <w:p>
+      <w:pPr>
+        <w:spacing w:after="0" w:line="276" w:lineRule="auto"/>
+        <w:jc w:val="both"/>
+        <w:rPr>
+          <w:rFonts w:ascii="Times New Roman" w:hAnsi="Times New Roman" w:cs="Times New Roman"/>
+          <w:bCs/>
+          <w:noProof/>
+          <w:sz w:val="24"/>
+          <w:szCs w:val="24"/>
+          <w:lang w:eastAsia="ru-RU"/>
+        </w:rPr>
+      </w:pPr>
+      <w:r>
+        <w:rPr>
+          <w:rFonts w:ascii="Times New Roman" w:hAnsi="Times New Roman" w:cs="Times New Roman"/>
+          <w:bCs/>
+          <w:noProof/>
+          <w:sz w:val="24"/>
+          <w:szCs w:val="24"/>
+          <w:lang w:val="pl-PL" w:eastAsia="ru-RU"/>
+        </w:rPr>
+        <w:t>Kuszniarewicz</w:t>
+      </w:r>
+      <w:r>
+        <w:rPr>
+          <w:rFonts w:ascii="Times New Roman" w:hAnsi="Times New Roman" w:cs="Times New Roman"/>
+          <w:bCs/>
+          <w:noProof/>
+          <w:sz w:val="24"/>
+          <w:szCs w:val="24"/>
+          <w:lang w:eastAsia="ru-RU"/>
+        </w:rPr>
+        <w:t xml:space="preserve"> </w:t>
+      </w:r>
+      <w:r>
+        <w:rPr>
+          <w:rFonts w:ascii="Times New Roman" w:hAnsi="Times New Roman" w:cs="Times New Roman"/>
+          <w:bCs/>
+          <w:noProof/>
+          <w:sz w:val="24"/>
+          <w:szCs w:val="24"/>
+          <w:lang w:val="pl-PL" w:eastAsia="ru-RU"/>
+        </w:rPr>
+        <w:t>Adam</w:t>
+      </w:r>
+      <w:r>
+        <w:rPr>
+          <w:rFonts w:ascii="Times New Roman" w:hAnsi="Times New Roman" w:cs="Times New Roman"/>
+          <w:bCs/>
+          <w:noProof/>
+          <w:sz w:val="24"/>
+          <w:szCs w:val="24"/>
+          <w:lang w:eastAsia="ru-RU"/>
+        </w:rPr>
+        <w:t xml:space="preserve">  – кум, с деревни Дедиловичи. </w:t>
+      </w:r>
+    </w:p>
+    <w:p>
+      <w:pPr>
+        <w:spacing w:after="0" w:line="276" w:lineRule="auto"/>
+        <w:jc w:val="both"/>
+        <w:rPr>
+          <w:rFonts w:ascii="Times New Roman" w:hAnsi="Times New Roman" w:cs="Times New Roman"/>
+          <w:bCs/>
+          <w:noProof/>
+          <w:sz w:val="24"/>
+          <w:szCs w:val="24"/>
+          <w:lang w:eastAsia="ru-RU"/>
+        </w:rPr>
+      </w:pPr>
+      <w:r>
+        <w:rPr>
+          <w:rFonts w:ascii="Times New Roman" w:hAnsi="Times New Roman" w:cs="Times New Roman"/>
+          <w:bCs/>
+          <w:noProof/>
+          <w:sz w:val="24"/>
+          <w:szCs w:val="24"/>
+          <w:lang w:val="pl-PL" w:eastAsia="ru-RU"/>
+        </w:rPr>
+        <w:t>Suszkowa</w:t>
+      </w:r>
+      <w:r>
+        <w:rPr>
+          <w:rFonts w:ascii="Times New Roman" w:hAnsi="Times New Roman" w:cs="Times New Roman"/>
+          <w:bCs/>
+          <w:noProof/>
+          <w:sz w:val="24"/>
+          <w:szCs w:val="24"/>
+          <w:lang w:eastAsia="ru-RU"/>
+        </w:rPr>
+        <w:t xml:space="preserve"> </w:t>
+      </w:r>
+      <w:r>
+        <w:rPr>
+          <w:rFonts w:ascii="Times New Roman" w:hAnsi="Times New Roman" w:cs="Times New Roman"/>
+          <w:bCs/>
+          <w:noProof/>
+          <w:sz w:val="24"/>
+          <w:szCs w:val="24"/>
+          <w:lang w:val="pl-PL" w:eastAsia="ru-RU"/>
+        </w:rPr>
+        <w:t>Parasia</w:t>
+      </w:r>
+      <w:r>
+        <w:rPr>
+          <w:rFonts w:ascii="Times New Roman" w:hAnsi="Times New Roman" w:cs="Times New Roman"/>
+          <w:bCs/>
+          <w:noProof/>
+          <w:color w:val="C00000"/>
+          <w:sz w:val="24"/>
+          <w:szCs w:val="24"/>
+          <w:lang w:eastAsia="ru-RU"/>
+        </w:rPr>
+        <w:t xml:space="preserve"> </w:t>
+      </w:r>
+      <w:r>
+        <w:rPr>
+          <w:rFonts w:ascii="Times New Roman" w:hAnsi="Times New Roman" w:cs="Times New Roman"/>
+          <w:bCs/>
+          <w:noProof/>
+          <w:sz w:val="24"/>
+          <w:szCs w:val="24"/>
+          <w:lang w:eastAsia="ru-RU"/>
+        </w:rPr>
+        <w:t>– кума, с деревни Горелое.</w:t>
+      </w:r>
+    </w:p>
+    <w:p>
+      <w:pPr>
+        <w:spacing w:after="0" w:line="276" w:lineRule="auto"/>
+        <w:jc w:val="both"/>
+        <w:rPr>
+          <w:rFonts w:ascii="Times New Roman" w:hAnsi="Times New Roman" w:cs="Times New Roman"/>
+          <w:sz w:val="24"/>
+          <w:szCs w:val="24"/>
+        </w:rPr>
+      </w:pPr>
+      <w:r>
+        <w:rPr>
+          <w:rFonts w:ascii="Times New Roman" w:hAnsi="Times New Roman" w:cs="Times New Roman"/>
+          <w:bCs/>
+          <w:sz w:val="24"/>
+          <w:szCs w:val="24"/>
+          <w:lang w:val="pl-PL"/>
+        </w:rPr>
+        <w:lastRenderedPageBreak/>
+        <w:t>Jazgunowicz</w:t>
+      </w:r>
+      <w:r>
+        <w:rPr>
+          <w:rFonts w:ascii="Times New Roman" w:hAnsi="Times New Roman" w:cs="Times New Roman"/>
+          <w:bCs/>
+          <w:sz w:val="24"/>
+          <w:szCs w:val="24"/>
+        </w:rPr>
+        <w:t xml:space="preserve"> </w:t>
+      </w:r>
+      <w:r>
+        <w:rPr>
+          <w:rFonts w:ascii="Times New Roman" w:hAnsi="Times New Roman" w:cs="Times New Roman"/>
+          <w:bCs/>
+          <w:sz w:val="24"/>
+          <w:szCs w:val="24"/>
+          <w:lang w:val="pl-PL"/>
+        </w:rPr>
+        <w:t>Antoni</w:t>
+      </w:r>
+      <w:r>
+        <w:rPr>
+          <w:rFonts w:ascii="Times New Roman" w:hAnsi="Times New Roman" w:cs="Times New Roman"/>
+          <w:bCs/>
+          <w:sz w:val="24"/>
+          <w:szCs w:val="24"/>
+        </w:rPr>
+        <w:t xml:space="preserve"> – ксёндз.</w:t>
+      </w:r>
+    </w:p>
+    <w:p>
+      <w:pPr>
+        <w:spacing w:after="0" w:line="276" w:lineRule="auto"/>
+        <w:jc w:val="both"/>
+        <w:rPr>
+          <w:rFonts w:ascii="Times New Roman" w:eastAsia="Calibri" w:hAnsi="Times New Roman" w:cs="Times New Roman"/>
+          <w:sz w:val="24"/>
+          <w:szCs w:val="24"/>
+        </w:rPr>
+      </w:pPr>
+    </w:p>
+    <w:p>
+      <w:pPr>
+        <w:spacing w:after="0" w:line="276" w:lineRule="auto"/>
+        <w:jc w:val="both"/>
+        <w:rPr>
+          <w:rFonts w:ascii="Times New Roman" w:eastAsia="Calibri" w:hAnsi="Times New Roman" w:cs="Times New Roman"/>
+          <w:b/>
+          <w:noProof/>
+          <w:sz w:val="24"/>
+          <w:szCs w:val="24"/>
+          <w:lang w:eastAsia="ru-RU"/>
+        </w:rPr>
+      </w:pPr>
+      <w:r>
+        <w:rPr>
+          <w:rFonts w:ascii="Times New Roman" w:hAnsi="Times New Roman" w:cs="Times New Roman"/>
+          <w:b/>
+          <w:bCs/>
+          <w:noProof/>
+          <w:sz w:val="24"/>
+          <w:szCs w:val="24"/>
+          <w:lang w:eastAsia="ru-RU"/>
+        </w:rPr>
+        <w:t>НИАБ</w:t>
+      </w:r>
+      <w:r>
+        <w:rPr>
+          <w:rFonts w:ascii="Times New Roman" w:hAnsi="Times New Roman" w:cs="Times New Roman"/>
+          <w:b/>
+          <w:bCs/>
+          <w:noProof/>
+          <w:sz w:val="24"/>
+          <w:szCs w:val="24"/>
+          <w:lang w:eastAsia="ru-RU"/>
+        </w:rPr>
+        <w:t xml:space="preserve"> 136-13-</w:t>
+      </w:r>
+      <w:r>
+        <w:rPr>
+          <w:rFonts w:ascii="Times New Roman" w:hAnsi="Times New Roman" w:cs="Times New Roman"/>
+          <w:b/>
+          <w:bCs/>
+          <w:noProof/>
+          <w:sz w:val="24"/>
+          <w:szCs w:val="24"/>
+          <w:lang w:eastAsia="ru-RU"/>
+        </w:rPr>
+        <w:t>920</w:t>
+      </w:r>
+      <w:r>
+        <w:rPr>
+          <w:rFonts w:ascii="Times New Roman" w:hAnsi="Times New Roman" w:cs="Times New Roman"/>
+          <w:b/>
+          <w:bCs/>
+          <w:noProof/>
+          <w:sz w:val="24"/>
+          <w:szCs w:val="24"/>
+          <w:lang w:eastAsia="ru-RU"/>
+        </w:rPr>
+        <w:t>:</w:t>
+      </w:r>
+      <w:r>
+        <w:rPr>
+          <w:rFonts w:ascii="Times New Roman" w:eastAsia="Calibri" w:hAnsi="Times New Roman" w:cs="Times New Roman"/>
+          <w:b/>
+          <w:noProof/>
+          <w:sz w:val="24"/>
+          <w:szCs w:val="24"/>
+          <w:lang w:eastAsia="ru-RU"/>
+        </w:rPr>
+        <w:tab/>
+      </w:r>
+      <w:r>
+        <w:rPr>
+          <w:rFonts w:ascii="Times New Roman" w:eastAsia="Calibri" w:hAnsi="Times New Roman" w:cs="Times New Roman"/>
+          <w:noProof/>
+          <w:sz w:val="24"/>
+          <w:szCs w:val="24"/>
+          <w:lang w:eastAsia="ru-RU"/>
+        </w:rPr>
+        <w:t>Лист 15об.</w:t>
+      </w:r>
+      <w:r>
+        <w:rPr>
+          <w:rFonts w:ascii="Times New Roman" w:eastAsia="Calibri" w:hAnsi="Times New Roman" w:cs="Times New Roman"/>
+          <w:b/>
+          <w:noProof/>
+          <w:sz w:val="24"/>
+          <w:szCs w:val="24"/>
+          <w:lang w:eastAsia="ru-RU"/>
+        </w:rPr>
+        <w:t xml:space="preserve"> Метрическая запись №13/1809</w:t>
+      </w:r>
+      <w:r>
+        <w:rPr>
+          <w:rFonts w:ascii="Times New Roman" w:eastAsia="Calibri" w:hAnsi="Times New Roman" w:cs="Times New Roman"/>
+          <w:b/>
+          <w:sz w:val="24"/>
+          <w:szCs w:val="24"/>
+        </w:rPr>
+        <w:t>-б (</w:t>
+      </w:r>
+      <w:proofErr w:type="spellStart"/>
+      <w:r>
+        <w:rPr>
+          <w:rFonts w:ascii="Times New Roman" w:eastAsia="Calibri" w:hAnsi="Times New Roman" w:cs="Times New Roman"/>
+          <w:b/>
+          <w:sz w:val="24"/>
+          <w:szCs w:val="24"/>
+        </w:rPr>
+        <w:t>ориг</w:t>
+      </w:r>
+      <w:proofErr w:type="spellEnd"/>
+      <w:r>
+        <w:rPr>
+          <w:rFonts w:ascii="Times New Roman" w:eastAsia="Calibri" w:hAnsi="Times New Roman" w:cs="Times New Roman"/>
+          <w:b/>
+          <w:sz w:val="24"/>
+          <w:szCs w:val="24"/>
+        </w:rPr>
+        <w:t>)</w:t>
+      </w:r>
+      <w:r>
+        <w:rPr>
+          <w:rFonts w:ascii="Times New Roman" w:eastAsia="Calibri" w:hAnsi="Times New Roman" w:cs="Times New Roman"/>
+          <w:b/>
+          <w:noProof/>
+          <w:sz w:val="24"/>
+          <w:szCs w:val="24"/>
+          <w:lang w:eastAsia="ru-RU"/>
+        </w:rPr>
+        <w:t>.</w:t>
+      </w:r>
+    </w:p>
+    <w:p>
+      <w:pPr>
+        <w:spacing w:after="0" w:line="276" w:lineRule="auto"/>
+        <w:jc w:val="both"/>
+        <w:rPr>
+          <w:rFonts w:ascii="Times New Roman" w:eastAsia="Calibri" w:hAnsi="Times New Roman" w:cs="Times New Roman"/>
+          <w:b/>
+          <w:noProof/>
+          <w:sz w:val="24"/>
+          <w:szCs w:val="24"/>
+          <w:lang w:eastAsia="ru-RU"/>
+        </w:rPr>
+      </w:pPr>
+    </w:p>
+    <w:p>
+      <w:pPr>
+        <w:spacing w:after="0" w:line="276" w:lineRule="auto"/>
+        <w:jc w:val="both"/>
+        <w:rPr>
+          <w:rFonts w:ascii="Times New Roman" w:eastAsia="Calibri" w:hAnsi="Times New Roman" w:cs="Times New Roman"/>
+          <w:b/>
+          <w:noProof/>
+          <w:sz w:val="24"/>
+          <w:szCs w:val="24"/>
+          <w:lang w:eastAsia="ru-RU"/>
+        </w:rPr>
+      </w:pPr>
+      <w:r>
+        <w:rPr>
+          <w:rFonts w:ascii="Times New Roman" w:eastAsia="Calibri" w:hAnsi="Times New Roman" w:cs="Times New Roman"/>
+          <w:noProof/>
+          <w:sz w:val="24"/>
+          <w:szCs w:val="24"/>
+          <w:lang w:eastAsia="ru-RU"/>
+        </w:rPr>
+        <w:drawing>
+          <wp:inline distT="0" distB="0" distL="0" distR="0" wp14:anchorId="60A189C3" wp14:editId="302EDD60">
+            <wp:extent cx="5940425" cy="1014084"/>
+            <wp:effectExtent l="0" t="0" r="3175" b="0"/>
+            <wp:docPr id="203" name="Рисунок 203"/>
+            <wp:cNvGraphicFramePr>
+              <a:graphicFrameLocks xmlns:a="http://schemas.openxmlformats.org/drawingml/2006/main" noChangeAspect="1"/>
+            </wp:cNvGraphicFramePr>
+            <a:graphic xmlns:a="http://schemas.openxmlformats.org/drawingml/2006/main">
+              <a:graphicData uri="http://schemas.openxmlformats.org/drawingml/2006/picture">
+                <pic:pic xmlns:pic="http://schemas.openxmlformats.org/drawingml/2006/picture">
+                  <pic:nvPicPr>
+                    <pic:cNvPr id="0" name=""/>
+                    <pic:cNvPicPr/>
+                  </pic:nvPicPr>
+                  <pic:blipFill>
+                    <a:blip r:embed="rId6"/>
+                    <a:stretch>
+                      <a:fillRect/>
+                    </a:stretch>
+                  </pic:blipFill>
+                  <pic:spPr>
+                    <a:xfrm>
+                      <a:off x="0" y="0"/>
                       <a:ext cx="5940425" cy="1014084"/>
                     </a:xfrm>
                     <a:prstGeom prst="rect">
@@ -1252,7 +2057,27 @@
           <w:sz w:val="24"/>
           <w:szCs w:val="24"/>
         </w:rPr>
-        <w:t xml:space="preserve"> – жених, с деревни [Дедиловичи].</w:t>
+        <w:t xml:space="preserve"> – жених, с деревни [</w:t>
+      </w:r>
+      <w:proofErr w:type="spellStart"/>
+      <w:r>
+        <w:rPr>
+          <w:rFonts w:ascii="Times New Roman" w:eastAsia="Calibri" w:hAnsi="Times New Roman" w:cs="Times New Roman"/>
+          <w:bCs/>
+          <w:sz w:val="24"/>
+          <w:szCs w:val="24"/>
+        </w:rPr>
+        <w:t>Дедиловичи</w:t>
+      </w:r>
+      <w:proofErr w:type="spellEnd"/>
+      <w:r>
+        <w:rPr>
+          <w:rFonts w:ascii="Times New Roman" w:eastAsia="Calibri" w:hAnsi="Times New Roman" w:cs="Times New Roman"/>
+          <w:bCs/>
+          <w:sz w:val="24"/>
+          <w:szCs w:val="24"/>
+        </w:rPr>
+        <w:t>].</w:t>
       </w:r>
     </w:p>
     <w:p>
@@ -1421,7 +2246,27 @@
           <w:sz w:val="24"/>
           <w:szCs w:val="24"/>
         </w:rPr>
-        <w:t xml:space="preserve"> – свидетель, с деревни Осово.</w:t>
+        <w:t xml:space="preserve"> – свидетель, с деревни </w:t>
+      </w:r>
+      <w:proofErr w:type="spellStart"/>
+      <w:r>
+        <w:rPr>
+          <w:rFonts w:ascii="Times New Roman" w:eastAsia="Calibri" w:hAnsi="Times New Roman" w:cs="Times New Roman"/>
+          <w:bCs/>
+          <w:sz w:val="24"/>
+          <w:szCs w:val="24"/>
+        </w:rPr>
+        <w:t>Осово</w:t>
+      </w:r>
+      <w:proofErr w:type="spellEnd"/>
+      <w:r>
+        <w:rPr>
+          <w:rFonts w:ascii="Times New Roman" w:eastAsia="Calibri" w:hAnsi="Times New Roman" w:cs="Times New Roman"/>
+          <w:bCs/>
+          <w:sz w:val="24"/>
+          <w:szCs w:val="24"/>
+        </w:rPr>
+        <w:t>.</w:t>
       </w:r>
     </w:p>
     <w:p>
